--- a/Java/7 Arrays/Extra oefeningen/doxc/cinemaExperience.docx
+++ b/Java/7 Arrays/Extra oefeningen/doxc/cinemaExperience.docx
@@ -144,85 +144,100 @@
           <w:sz w:val="22"/>
           <w:shd w:fill="auto" w:val="clear"/>
         </w:rPr>
-        <w:t xml:space="preserve">1- "LOTR" = 12 euro</w:t>
-      </w:r>
-    </w:p>
-    <w:p>
-      <w:pPr>
-        <w:spacing w:before="0" w:after="160" w:line="259"/>
-        <w:ind w:right="0" w:left="0" w:firstLine="0"/>
-        <w:jc w:val="left"/>
-        <w:rPr>
-          <w:rFonts w:ascii="Calibri" w:hAnsi="Calibri" w:cs="Calibri" w:eastAsia="Calibri"/>
-          <w:color w:val="auto"/>
-          <w:spacing w:val="0"/>
-          <w:position w:val="0"/>
-          <w:sz w:val="22"/>
-          <w:shd w:fill="auto" w:val="clear"/>
-        </w:rPr>
-      </w:pPr>
-      <w:r>
-        <w:rPr>
-          <w:rFonts w:ascii="Calibri" w:hAnsi="Calibri" w:cs="Calibri" w:eastAsia="Calibri"/>
-          <w:color w:val="auto"/>
-          <w:spacing w:val="0"/>
-          <w:position w:val="0"/>
-          <w:sz w:val="22"/>
-          <w:shd w:fill="auto" w:val="clear"/>
-        </w:rPr>
-        <w:t xml:space="preserve">2- "Hot tub time machine" = 10 euro</w:t>
-      </w:r>
-    </w:p>
-    <w:p>
-      <w:pPr>
-        <w:spacing w:before="0" w:after="160" w:line="259"/>
-        <w:ind w:right="0" w:left="0" w:firstLine="0"/>
-        <w:jc w:val="left"/>
-        <w:rPr>
-          <w:rFonts w:ascii="Calibri" w:hAnsi="Calibri" w:cs="Calibri" w:eastAsia="Calibri"/>
-          <w:color w:val="auto"/>
-          <w:spacing w:val="0"/>
-          <w:position w:val="0"/>
-          <w:sz w:val="22"/>
-          <w:shd w:fill="auto" w:val="clear"/>
-        </w:rPr>
-      </w:pPr>
-      <w:r>
-        <w:rPr>
-          <w:rFonts w:ascii="Calibri" w:hAnsi="Calibri" w:cs="Calibri" w:eastAsia="Calibri"/>
-          <w:color w:val="auto"/>
-          <w:spacing w:val="0"/>
-          <w:position w:val="0"/>
-          <w:sz w:val="22"/>
-          <w:shd w:fill="auto" w:val="clear"/>
-        </w:rPr>
-        <w:t xml:space="preserve">3 - "thief of bagdad" =  8euro </w:t>
-      </w:r>
-    </w:p>
-    <w:p>
-      <w:pPr>
-        <w:spacing w:before="0" w:after="160" w:line="259"/>
-        <w:ind w:right="0" w:left="0" w:firstLine="0"/>
-        <w:jc w:val="left"/>
-        <w:rPr>
-          <w:rFonts w:ascii="Calibri" w:hAnsi="Calibri" w:cs="Calibri" w:eastAsia="Calibri"/>
-          <w:color w:val="auto"/>
-          <w:spacing w:val="0"/>
-          <w:position w:val="0"/>
-          <w:sz w:val="22"/>
-          <w:shd w:fill="auto" w:val="clear"/>
-        </w:rPr>
-      </w:pPr>
-      <w:r>
-        <w:rPr>
-          <w:rFonts w:ascii="Calibri" w:hAnsi="Calibri" w:cs="Calibri" w:eastAsia="Calibri"/>
-          <w:color w:val="auto"/>
-          <w:spacing w:val="0"/>
-          <w:position w:val="0"/>
-          <w:sz w:val="22"/>
-          <w:shd w:fill="auto" w:val="clear"/>
-        </w:rPr>
-        <w:t xml:space="preserve">Kinderen betalen 50% minder en ouderen 65+ betalen 20% minder</w:t>
+        <w:t xml:space="preserve">2- "LOTR" = 12 euro</w:t>
+      </w:r>
+    </w:p>
+    <w:p>
+      <w:pPr>
+        <w:spacing w:before="0" w:after="160" w:line="259"/>
+        <w:ind w:right="0" w:left="0" w:firstLine="0"/>
+        <w:jc w:val="left"/>
+        <w:rPr>
+          <w:rFonts w:ascii="Calibri" w:hAnsi="Calibri" w:cs="Calibri" w:eastAsia="Calibri"/>
+          <w:color w:val="auto"/>
+          <w:spacing w:val="0"/>
+          <w:position w:val="0"/>
+          <w:sz w:val="22"/>
+          <w:shd w:fill="auto" w:val="clear"/>
+        </w:rPr>
+      </w:pPr>
+      <w:r>
+        <w:rPr>
+          <w:rFonts w:ascii="Calibri" w:hAnsi="Calibri" w:cs="Calibri" w:eastAsia="Calibri"/>
+          <w:color w:val="auto"/>
+          <w:spacing w:val="0"/>
+          <w:position w:val="0"/>
+          <w:sz w:val="22"/>
+          <w:shd w:fill="auto" w:val="clear"/>
+        </w:rPr>
+        <w:t xml:space="preserve">3- "Hot tub time machine" = 10 euro</w:t>
+      </w:r>
+    </w:p>
+    <w:p>
+      <w:pPr>
+        <w:spacing w:before="0" w:after="160" w:line="259"/>
+        <w:ind w:right="0" w:left="0" w:firstLine="0"/>
+        <w:jc w:val="left"/>
+        <w:rPr>
+          <w:rFonts w:ascii="Calibri" w:hAnsi="Calibri" w:cs="Calibri" w:eastAsia="Calibri"/>
+          <w:color w:val="auto"/>
+          <w:spacing w:val="0"/>
+          <w:position w:val="0"/>
+          <w:sz w:val="22"/>
+          <w:shd w:fill="auto" w:val="clear"/>
+        </w:rPr>
+      </w:pPr>
+      <w:r>
+        <w:rPr>
+          <w:rFonts w:ascii="Calibri" w:hAnsi="Calibri" w:cs="Calibri" w:eastAsia="Calibri"/>
+          <w:color w:val="auto"/>
+          <w:spacing w:val="0"/>
+          <w:position w:val="0"/>
+          <w:sz w:val="22"/>
+          <w:shd w:fill="auto" w:val="clear"/>
+        </w:rPr>
+        <w:t xml:space="preserve">4 - "thief of bagdad" =  8euro </w:t>
+      </w:r>
+    </w:p>
+    <w:p>
+      <w:pPr>
+        <w:spacing w:before="0" w:after="160" w:line="259"/>
+        <w:ind w:right="0" w:left="0" w:firstLine="0"/>
+        <w:jc w:val="left"/>
+        <w:rPr>
+          <w:rFonts w:ascii="Calibri" w:hAnsi="Calibri" w:cs="Calibri" w:eastAsia="Calibri"/>
+          <w:color w:val="auto"/>
+          <w:spacing w:val="0"/>
+          <w:position w:val="0"/>
+          <w:sz w:val="22"/>
+          <w:shd w:fill="auto" w:val="clear"/>
+        </w:rPr>
+      </w:pPr>
+    </w:p>
+    <w:p>
+      <w:pPr>
+        <w:spacing w:before="0" w:after="160" w:line="259"/>
+        <w:ind w:right="0" w:left="0" w:firstLine="0"/>
+        <w:jc w:val="left"/>
+        <w:rPr>
+          <w:rFonts w:ascii="Calibri" w:hAnsi="Calibri" w:cs="Calibri" w:eastAsia="Calibri"/>
+          <w:color w:val="auto"/>
+          <w:spacing w:val="0"/>
+          <w:position w:val="0"/>
+          <w:sz w:val="22"/>
+          <w:shd w:fill="auto" w:val="clear"/>
+        </w:rPr>
+      </w:pPr>
+      <w:r>
+        <w:rPr>
+          <w:rFonts w:ascii="Calibri" w:hAnsi="Calibri" w:cs="Calibri" w:eastAsia="Calibri"/>
+          <w:color w:val="auto"/>
+          <w:spacing w:val="0"/>
+          <w:position w:val="0"/>
+          <w:sz w:val="22"/>
+          <w:shd w:fill="auto" w:val="clear"/>
+        </w:rPr>
+        <w:t xml:space="preserve">Kinderen onder 16 betalen 50% minder en ouderen 65+ betalen 20% minder</w:t>
       </w:r>
     </w:p>
     <w:p>
@@ -280,7 +295,7 @@
           <w:sz w:val="32"/>
           <w:shd w:fill="auto" w:val="clear"/>
         </w:rPr>
-        <w:t xml:space="preserve">Deel1- bepaal aan de hand van een lookup tabel de prijs van de film die je gaat</w:t>
+        <w:t xml:space="preserve">Deel1- bepaal de prijs van de film die gaat kijken met lookupTable</w:t>
       </w:r>
     </w:p>
     <w:p>
@@ -757,36 +772,6 @@
         <w:tab/>
         <w:t xml:space="preserve">totaal:17</w:t>
       </w:r>
-    </w:p>
-    <w:p>
-      <w:pPr>
-        <w:spacing w:before="0" w:after="160" w:line="259"/>
-        <w:ind w:right="0" w:left="0" w:firstLine="0"/>
-        <w:jc w:val="left"/>
-        <w:rPr>
-          <w:rFonts w:ascii="Calibri" w:hAnsi="Calibri" w:cs="Calibri" w:eastAsia="Calibri"/>
-          <w:color w:val="auto"/>
-          <w:spacing w:val="0"/>
-          <w:position w:val="0"/>
-          <w:sz w:val="22"/>
-          <w:shd w:fill="auto" w:val="clear"/>
-        </w:rPr>
-      </w:pPr>
-    </w:p>
-    <w:p>
-      <w:pPr>
-        <w:spacing w:before="0" w:after="160" w:line="259"/>
-        <w:ind w:right="0" w:left="0" w:firstLine="0"/>
-        <w:jc w:val="left"/>
-        <w:rPr>
-          <w:rFonts w:ascii="Calibri Light" w:hAnsi="Calibri Light" w:cs="Calibri Light" w:eastAsia="Calibri Light"/>
-          <w:color w:val="2E74B5"/>
-          <w:spacing w:val="0"/>
-          <w:position w:val="0"/>
-          <w:sz w:val="26"/>
-          <w:shd w:fill="auto" w:val="clear"/>
-        </w:rPr>
-      </w:pPr>
     </w:p>
     <w:p>
       <w:pPr>

--- a/Java/7 Arrays/Extra oefeningen/doxc/cinemaExperience.docx
+++ b/Java/7 Arrays/Extra oefeningen/doxc/cinemaExperience.docx
@@ -775,33 +775,330 @@
     </w:p>
     <w:p>
       <w:pPr>
-        <w:spacing w:before="0" w:after="160" w:line="259"/>
-        <w:ind w:right="0" w:left="0" w:firstLine="0"/>
-        <w:jc w:val="left"/>
-        <w:rPr>
-          <w:rFonts w:ascii="Calibri" w:hAnsi="Calibri" w:cs="Calibri" w:eastAsia="Calibri"/>
-          <w:color w:val="auto"/>
-          <w:spacing w:val="0"/>
-          <w:position w:val="0"/>
-          <w:sz w:val="22"/>
-          <w:shd w:fill="auto" w:val="clear"/>
-        </w:rPr>
-      </w:pPr>
-    </w:p>
-    <w:p>
-      <w:pPr>
-        <w:spacing w:before="0" w:after="160" w:line="259"/>
-        <w:ind w:right="0" w:left="0" w:firstLine="0"/>
-        <w:jc w:val="left"/>
-        <w:rPr>
-          <w:rFonts w:ascii="Calibri Light" w:hAnsi="Calibri Light" w:cs="Calibri Light" w:eastAsia="Calibri Light"/>
-          <w:color w:val="2E74B5"/>
-          <w:spacing w:val="0"/>
-          <w:position w:val="0"/>
-          <w:sz w:val="26"/>
-          <w:shd w:fill="auto" w:val="clear"/>
-        </w:rPr>
-      </w:pPr>
+        <w:spacing w:before="0" w:after="200" w:line="276"/>
+        <w:ind w:right="0" w:left="0" w:firstLine="0"/>
+        <w:jc w:val="left"/>
+        <w:rPr>
+          <w:rFonts w:ascii="Calibri" w:hAnsi="Calibri" w:cs="Calibri" w:eastAsia="Calibri"/>
+          <w:color w:val="000000"/>
+          <w:spacing w:val="0"/>
+          <w:position w:val="0"/>
+          <w:sz w:val="22"/>
+          <w:shd w:fill="auto" w:val="clear"/>
+        </w:rPr>
+      </w:pPr>
+    </w:p>
+    <w:p>
+      <w:pPr>
+        <w:spacing w:before="0" w:after="200" w:line="276"/>
+        <w:ind w:right="0" w:left="0" w:firstLine="0"/>
+        <w:jc w:val="left"/>
+        <w:rPr>
+          <w:rFonts w:ascii="Calibri" w:hAnsi="Calibri" w:cs="Calibri" w:eastAsia="Calibri"/>
+          <w:color w:val="000000"/>
+          <w:spacing w:val="0"/>
+          <w:position w:val="0"/>
+          <w:sz w:val="22"/>
+          <w:shd w:fill="auto" w:val="clear"/>
+        </w:rPr>
+      </w:pPr>
+      <w:r>
+        <w:rPr>
+          <w:rFonts w:ascii="Calibri" w:hAnsi="Calibri" w:cs="Calibri" w:eastAsia="Calibri"/>
+          <w:color w:val="000000"/>
+          <w:spacing w:val="0"/>
+          <w:position w:val="0"/>
+          <w:sz w:val="22"/>
+          <w:shd w:fill="auto" w:val="clear"/>
+        </w:rPr>
+        <w:t xml:space="preserve">//step1</w:t>
+        <w:tab/>
+        <w:br/>
+        <w:tab/>
+        <w:t xml:space="preserve">variabelen en constanten gaan identificiëren = &gt; decalren        = &gt; initaliseren</w:t>
+        <w:tab/>
+        <w:tab/>
+        <w:tab/>
+        <w:tab/>
+        <w:tab/>
+        <w:tab/>
+        <w:tab/>
+        <w:t xml:space="preserve">   visueel                 type/final              literals</w:t>
+      </w:r>
+    </w:p>
+    <w:p>
+      <w:pPr>
+        <w:spacing w:before="0" w:after="200" w:line="276"/>
+        <w:ind w:right="0" w:left="0" w:firstLine="0"/>
+        <w:jc w:val="left"/>
+        <w:rPr>
+          <w:rFonts w:ascii="Calibri" w:hAnsi="Calibri" w:cs="Calibri" w:eastAsia="Calibri"/>
+          <w:color w:val="000000"/>
+          <w:spacing w:val="0"/>
+          <w:position w:val="0"/>
+          <w:sz w:val="22"/>
+          <w:shd w:fill="auto" w:val="clear"/>
+        </w:rPr>
+      </w:pPr>
+      <w:r>
+        <w:rPr>
+          <w:rFonts w:ascii="Calibri" w:hAnsi="Calibri" w:cs="Calibri" w:eastAsia="Calibri"/>
+          <w:color w:val="000000"/>
+          <w:spacing w:val="0"/>
+          <w:position w:val="0"/>
+          <w:sz w:val="22"/>
+          <w:shd w:fill="auto" w:val="clear"/>
+        </w:rPr>
+        <w:tab/>
+        <w:t xml:space="preserve">LookupTables maken van Tickets, Drank, Popcorn</w:t>
+        <w:br/>
+        <w:tab/>
+        <w:tab/>
+        <w:t xml:space="preserve">Hoe? kijken welke waarde overeenstemd met welke positie bij opvragen </w:t>
+        <w:br/>
+        <w:t xml:space="preserve">//step 2 </w:t>
+        <w:br/>
+        <w:tab/>
+        <w:t xml:space="preserve">input gevraagd?  ja =&gt; Scanner Object aanmaken en Initaliseren (new) </w:t>
+        <w:br/>
+        <w:t xml:space="preserve">//step3</w:t>
+        <w:br/>
+        <w:tab/>
+        <w:t xml:space="preserve">//3a</w:t>
+        <w:br/>
+        <w:tab/>
+        <w:tab/>
+        <w:t xml:space="preserve">Wat soort input gevraagd? ja Meerdere malen Zowel int als String! Opletten</w:t>
+        <w:br/>
+        <w:tab/>
+        <w:tab/>
+        <w:t xml:space="preserve">//3b</w:t>
+        <w:br/>
+        <w:tab/>
+        <w:tab/>
+        <w:t xml:space="preserve">SysOut met instructies voor de user </w:t>
+        <w:br/>
+        <w:t xml:space="preserve">//step4 input verwerken</w:t>
+        <w:br/>
+        <w:tab/>
+        <w:t xml:space="preserve">a) ticketPrijs uit Lookuptable halen</w:t>
+        <w:br/>
+        <w:tab/>
+        <w:t xml:space="preserve">b) age in if statement steken</w:t>
+        <w:br/>
+        <w:tab/>
+        <w:t xml:space="preserve">c) drankPrijs uitLookup table? Hoe? Naargelang input Methode maken met switch case in. </w:t>
+      </w:r>
+    </w:p>
+    <w:p>
+      <w:pPr>
+        <w:spacing w:before="0" w:after="200" w:line="276"/>
+        <w:ind w:right="0" w:left="0" w:firstLine="0"/>
+        <w:jc w:val="left"/>
+        <w:rPr>
+          <w:rFonts w:ascii="Calibri" w:hAnsi="Calibri" w:cs="Calibri" w:eastAsia="Calibri"/>
+          <w:color w:val="000000"/>
+          <w:spacing w:val="0"/>
+          <w:position w:val="0"/>
+          <w:sz w:val="22"/>
+          <w:shd w:fill="auto" w:val="clear"/>
+        </w:rPr>
+      </w:pPr>
+      <w:r>
+        <w:rPr>
+          <w:rFonts w:ascii="Calibri" w:hAnsi="Calibri" w:cs="Calibri" w:eastAsia="Calibri"/>
+          <w:color w:val="000000"/>
+          <w:spacing w:val="0"/>
+          <w:position w:val="0"/>
+          <w:sz w:val="22"/>
+          <w:shd w:fill="auto" w:val="clear"/>
+        </w:rPr>
+        <w:t xml:space="preserve">//step4a</w:t>
+        <w:br/>
+        <w:tab/>
+        <w:tab/>
+        <w:t xml:space="preserve">Rekening houden dat klant niet weet dat arrays op  nul beginnen = input -1;</w:t>
+        <w:br/>
+        <w:t xml:space="preserve">//step4b</w:t>
+        <w:br/>
+        <w:tab/>
+        <w:tab/>
+        <w:t xml:space="preserve">if else statement logisch opstellen denk aan || en &amp;&amp;</w:t>
+      </w:r>
+    </w:p>
+    <w:p>
+      <w:pPr>
+        <w:spacing w:before="0" w:after="200" w:line="276"/>
+        <w:ind w:right="0" w:left="0" w:firstLine="0"/>
+        <w:jc w:val="left"/>
+        <w:rPr>
+          <w:rFonts w:ascii="Calibri" w:hAnsi="Calibri" w:cs="Calibri" w:eastAsia="Calibri"/>
+          <w:color w:val="000000"/>
+          <w:spacing w:val="0"/>
+          <w:position w:val="0"/>
+          <w:sz w:val="22"/>
+          <w:shd w:fill="auto" w:val="clear"/>
+        </w:rPr>
+      </w:pPr>
+      <w:r>
+        <w:rPr>
+          <w:rFonts w:ascii="Calibri" w:hAnsi="Calibri" w:cs="Calibri" w:eastAsia="Calibri"/>
+          <w:color w:val="000000"/>
+          <w:spacing w:val="0"/>
+          <w:position w:val="0"/>
+          <w:sz w:val="22"/>
+          <w:shd w:fill="auto" w:val="clear"/>
+        </w:rPr>
+        <w:t xml:space="preserve">//step4c</w:t>
+        <w:br/>
+        <w:tab/>
+        <w:tab/>
+        <w:t xml:space="preserve">DrankPrijs bereken uit Lookup table met Switch of user ook verplichten nummer in </w:t>
+        <w:tab/>
+        <w:tab/>
+        <w:t xml:space="preserve">te voeren</w:t>
+      </w:r>
+    </w:p>
+    <w:p>
+      <w:pPr>
+        <w:spacing w:before="0" w:after="200" w:line="276"/>
+        <w:ind w:right="0" w:left="0" w:firstLine="0"/>
+        <w:jc w:val="left"/>
+        <w:rPr>
+          <w:rFonts w:ascii="Calibri" w:hAnsi="Calibri" w:cs="Calibri" w:eastAsia="Calibri"/>
+          <w:color w:val="000000"/>
+          <w:spacing w:val="0"/>
+          <w:position w:val="0"/>
+          <w:sz w:val="22"/>
+          <w:shd w:fill="auto" w:val="clear"/>
+        </w:rPr>
+      </w:pPr>
+      <w:r>
+        <w:rPr>
+          <w:rFonts w:ascii="Calibri" w:hAnsi="Calibri" w:cs="Calibri" w:eastAsia="Calibri"/>
+          <w:color w:val="000000"/>
+          <w:spacing w:val="0"/>
+          <w:position w:val="0"/>
+          <w:sz w:val="22"/>
+          <w:shd w:fill="auto" w:val="clear"/>
+        </w:rPr>
+        <w:t xml:space="preserve">//step4d</w:t>
+        <w:tab/>
+        <w:t xml:space="preserve">PopcornPrijs bereken uit Lookup table met Switch of user ook verplichten nummer </w:t>
+        <w:tab/>
+        <w:tab/>
+        <w:t xml:space="preserve">in te voeren</w:t>
+        <w:br/>
+        <w:t xml:space="preserve">//step5 </w:t>
+      </w:r>
+    </w:p>
+    <w:p>
+      <w:pPr>
+        <w:spacing w:before="0" w:after="200" w:line="276"/>
+        <w:ind w:right="0" w:left="0" w:firstLine="0"/>
+        <w:jc w:val="left"/>
+        <w:rPr>
+          <w:rFonts w:ascii="Calibri" w:hAnsi="Calibri" w:cs="Calibri" w:eastAsia="Calibri"/>
+          <w:color w:val="000000"/>
+          <w:spacing w:val="0"/>
+          <w:position w:val="0"/>
+          <w:sz w:val="22"/>
+          <w:shd w:fill="auto" w:val="clear"/>
+        </w:rPr>
+      </w:pPr>
+      <w:r>
+        <w:rPr>
+          <w:rFonts w:ascii="Calibri" w:hAnsi="Calibri" w:cs="Calibri" w:eastAsia="Calibri"/>
+          <w:color w:val="000000"/>
+          <w:spacing w:val="0"/>
+          <w:position w:val="0"/>
+          <w:sz w:val="22"/>
+          <w:shd w:fill="auto" w:val="clear"/>
+        </w:rPr>
+        <w:tab/>
+        <w:t xml:space="preserve">methode maken voor totaalBerekening die de 3 waaarden binnen krijgt. </w:t>
+      </w:r>
+    </w:p>
+    <w:p>
+      <w:pPr>
+        <w:spacing w:before="0" w:after="200" w:line="276"/>
+        <w:ind w:right="0" w:left="0" w:firstLine="0"/>
+        <w:jc w:val="left"/>
+        <w:rPr>
+          <w:rFonts w:ascii="Calibri" w:hAnsi="Calibri" w:cs="Calibri" w:eastAsia="Calibri"/>
+          <w:color w:val="000000"/>
+          <w:spacing w:val="0"/>
+          <w:position w:val="0"/>
+          <w:sz w:val="22"/>
+          <w:shd w:fill="auto" w:val="clear"/>
+        </w:rPr>
+      </w:pPr>
+      <w:r>
+        <w:rPr>
+          <w:rFonts w:ascii="Calibri" w:hAnsi="Calibri" w:cs="Calibri" w:eastAsia="Calibri"/>
+          <w:color w:val="000000"/>
+          <w:spacing w:val="0"/>
+          <w:position w:val="0"/>
+          <w:sz w:val="22"/>
+          <w:shd w:fill="auto" w:val="clear"/>
+        </w:rPr>
+        <w:tab/>
+        <w:t xml:space="preserve">Opletten voor zorgen dat de return waarde van de methode Opgeslaan wordt.</w:t>
+      </w:r>
+    </w:p>
+    <w:p>
+      <w:pPr>
+        <w:spacing w:before="0" w:after="200" w:line="276"/>
+        <w:ind w:right="0" w:left="0" w:firstLine="0"/>
+        <w:jc w:val="left"/>
+        <w:rPr>
+          <w:rFonts w:ascii="Calibri" w:hAnsi="Calibri" w:cs="Calibri" w:eastAsia="Calibri"/>
+          <w:color w:val="000000"/>
+          <w:spacing w:val="0"/>
+          <w:position w:val="0"/>
+          <w:sz w:val="22"/>
+          <w:shd w:fill="auto" w:val="clear"/>
+        </w:rPr>
+      </w:pPr>
+      <w:r>
+        <w:rPr>
+          <w:rFonts w:ascii="Calibri" w:hAnsi="Calibri" w:cs="Calibri" w:eastAsia="Calibri"/>
+          <w:color w:val="000000"/>
+          <w:spacing w:val="0"/>
+          <w:position w:val="0"/>
+          <w:sz w:val="22"/>
+          <w:shd w:fill="auto" w:val="clear"/>
+        </w:rPr>
+        <w:t xml:space="preserve">//Step6 </w:t>
+      </w:r>
+    </w:p>
+    <w:p>
+      <w:pPr>
+        <w:spacing w:before="0" w:after="200" w:line="276"/>
+        <w:ind w:right="0" w:left="0" w:firstLine="0"/>
+        <w:jc w:val="left"/>
+        <w:rPr>
+          <w:rFonts w:ascii="Calibri" w:hAnsi="Calibri" w:cs="Calibri" w:eastAsia="Calibri"/>
+          <w:color w:val="000000"/>
+          <w:spacing w:val="0"/>
+          <w:position w:val="0"/>
+          <w:sz w:val="22"/>
+          <w:shd w:fill="auto" w:val="clear"/>
+        </w:rPr>
+      </w:pPr>
+      <w:r>
+        <w:rPr>
+          <w:rFonts w:ascii="Calibri" w:hAnsi="Calibri" w:cs="Calibri" w:eastAsia="Calibri"/>
+          <w:color w:val="000000"/>
+          <w:spacing w:val="0"/>
+          <w:position w:val="0"/>
+          <w:sz w:val="22"/>
+          <w:shd w:fill="auto" w:val="clear"/>
+        </w:rPr>
+        <w:tab/>
+        <w:t xml:space="preserve">Method emaken die alle alles mooi zal afdrukken, dus 4 paramaters heeft.</w:t>
+        <w:br/>
+      </w:r>
     </w:p>
   </w:body>
 </w:document>
